--- a/pages/revisions/joiner/Joiner Combined Lesson Plan.docx
+++ b/pages/revisions/joiner/Joiner Combined Lesson Plan.docx
@@ -69,29 +69,13 @@
         <w:textAlignment w:val="baseline"/>
       </w:pPr>
       <w:r>
-        <w:t xml:space="preserve">Students will then apply their </w:t>
-      </w:r>
-      <w:proofErr w:type="gramStart"/>
-      <w:r>
-        <w:t>understandings</w:t>
-      </w:r>
-      <w:proofErr w:type="gramEnd"/>
-      <w:r>
-        <w:t xml:space="preserve"> of mapping by giving shape to their interpretive experience with a visual map that </w:t>
+        <w:t xml:space="preserve">Students will then apply their understandings of mapping by giving shape to their interpretive experience with a visual map that </w:t>
       </w:r>
       <w:r>
         <w:t xml:space="preserve">communicates their </w:t>
       </w:r>
       <w:r>
-        <w:t xml:space="preserve">understanding of space in another paired text by another author. This is an experiential learning project in which students are asked to explore, ask questions, try out new ways of thinking, and take risks. Student projects will be graded on creativity, </w:t>
-      </w:r>
-      <w:proofErr w:type="gramStart"/>
-      <w:r>
-        <w:t>thoughtfulness</w:t>
-      </w:r>
-      <w:proofErr w:type="gramEnd"/>
-      <w:r>
-        <w:t xml:space="preserve"> and attention to </w:t>
+        <w:t xml:space="preserve">understanding of space in another paired text by another author. This is an experiential learning project in which students are asked to explore, ask questions, try out new ways of thinking, and take risks. Student projects will be graded on creativity, thoughtfulness and attention to </w:t>
       </w:r>
       <w:r>
         <w:t>detail</w:t>
@@ -144,19 +128,7 @@
         <w:rPr>
           <w:highlight w:val="magenta"/>
         </w:rPr>
-        <w:t xml:space="preserve">Text box somewhere:   </w:t>
-      </w:r>
-      <w:r>
-        <w:rPr>
-          <w:highlight w:val="magenta"/>
-        </w:rPr>
-        <w:t>Great activities for critical thinkin</w:t>
-      </w:r>
-      <w:r>
-        <w:rPr>
-          <w:highlight w:val="magenta"/>
-        </w:rPr>
-        <w:t>g!  (Student comment from recent course)</w:t>
+        <w:t>Text box somewhere:   Great activities for critical thinking!  (Student comment from recent course)</w:t>
       </w:r>
     </w:p>
     <w:p>
@@ -215,31 +187,7 @@
           <w:bCs/>
           <w:highlight w:val="yellow"/>
         </w:rPr>
-        <w:t xml:space="preserve">Activity </w:t>
-      </w:r>
-      <w:r>
-        <w:rPr>
-          <w:b/>
-          <w:bCs/>
-          <w:highlight w:val="yellow"/>
-        </w:rPr>
-        <w:t>1</w:t>
-      </w:r>
-      <w:r>
-        <w:rPr>
-          <w:b/>
-          <w:bCs/>
-          <w:highlight w:val="yellow"/>
-        </w:rPr>
-        <w:t xml:space="preserve">:  </w:t>
-      </w:r>
-      <w:r>
-        <w:rPr>
-          <w:b/>
-          <w:bCs/>
-          <w:highlight w:val="yellow"/>
-        </w:rPr>
-        <w:t xml:space="preserve">What is a map?  </w:t>
+        <w:t xml:space="preserve">Activity 1:  What is a map?  </w:t>
       </w:r>
     </w:p>
     <w:p>
@@ -366,46 +314,7 @@
                   <w:rStyle w:val="Hyperlink"/>
                   <w:highlight w:val="yellow"/>
                 </w:rPr>
-                <w:t xml:space="preserve">Railton and </w:t>
-              </w:r>
-              <w:proofErr w:type="spellStart"/>
-              <w:r>
-                <w:rPr>
-                  <w:rStyle w:val="Hyperlink"/>
-                  <w:highlight w:val="yellow"/>
-                </w:rPr>
-                <w:t>R</w:t>
-              </w:r>
-              <w:r>
-                <w:rPr>
-                  <w:rStyle w:val="Hyperlink"/>
-                  <w:highlight w:val="yellow"/>
-                </w:rPr>
-                <w:t>eiger</w:t>
-              </w:r>
-              <w:proofErr w:type="spellEnd"/>
-              <w:r>
-                <w:rPr>
-                  <w:rStyle w:val="Hyperlink"/>
-                  <w:highlight w:val="yellow"/>
-                </w:rPr>
-                <w:t xml:space="preserve"> “Faulkner </w:t>
-              </w:r>
-              <w:proofErr w:type="spellStart"/>
-              <w:r>
-                <w:rPr>
-                  <w:rStyle w:val="Hyperlink"/>
-                  <w:highlight w:val="yellow"/>
-                </w:rPr>
-                <w:t>Mapping|Mapping</w:t>
-              </w:r>
-              <w:proofErr w:type="spellEnd"/>
-              <w:r>
-                <w:rPr>
-                  <w:rStyle w:val="Hyperlink"/>
-                  <w:highlight w:val="yellow"/>
-                </w:rPr>
-                <w:t xml:space="preserve"> Faulkner”</w:t>
+                <w:t>Railton and Reiger “Faulkner Mapping|Mapping Faulkner”</w:t>
               </w:r>
             </w:hyperlink>
           </w:p>
@@ -607,14 +516,7 @@
                 <w:szCs w:val="24"/>
                 <w:highlight w:val="yellow"/>
               </w:rPr>
-              <w:t xml:space="preserve">What are salient features of a map?   (Consider topographical features of the landscape, roads, buildings, etc.   </w:t>
-            </w:r>
-            <w:r>
-              <w:rPr>
-                <w:szCs w:val="24"/>
-                <w:highlight w:val="yellow"/>
-              </w:rPr>
-              <w:t xml:space="preserve">  </w:t>
+              <w:t xml:space="preserve">What are salient features of a map?   (Consider topographical features of the landscape, roads, buildings, etc.     </w:t>
             </w:r>
           </w:p>
           <w:p>
@@ -635,14 +537,7 @@
                 <w:szCs w:val="24"/>
                 <w:highlight w:val="yellow"/>
               </w:rPr>
-              <w:t xml:space="preserve">Consider the “audience” and purpose of a map?  </w:t>
-            </w:r>
-            <w:r>
-              <w:rPr>
-                <w:szCs w:val="24"/>
-                <w:highlight w:val="yellow"/>
-              </w:rPr>
-              <w:t xml:space="preserve">What might the rhetorical purpose of the map be?   </w:t>
+              <w:t xml:space="preserve">Consider the “audience” and purpose of a map?  What might the rhetorical purpose of the map be?   </w:t>
             </w:r>
           </w:p>
           <w:p>
@@ -709,67 +604,7 @@
                   <w:szCs w:val="24"/>
                   <w:highlight w:val="yellow"/>
                 </w:rPr>
-                <w:t>this m</w:t>
-              </w:r>
-              <w:r>
-                <w:rPr>
-                  <w:rStyle w:val="Hyperlink"/>
-                  <w:b/>
-                  <w:bCs/>
-                  <w:szCs w:val="24"/>
-                  <w:highlight w:val="yellow"/>
-                </w:rPr>
-                <w:t>a</w:t>
-              </w:r>
-              <w:r>
-                <w:rPr>
-                  <w:rStyle w:val="Hyperlink"/>
-                  <w:b/>
-                  <w:bCs/>
-                  <w:szCs w:val="24"/>
-                  <w:highlight w:val="yellow"/>
-                </w:rPr>
-                <w:t>p with</w:t>
-              </w:r>
-              <w:r>
-                <w:rPr>
-                  <w:rStyle w:val="Hyperlink"/>
-                  <w:b/>
-                  <w:bCs/>
-                  <w:szCs w:val="24"/>
-                  <w:highlight w:val="yellow"/>
-                </w:rPr>
-                <w:t xml:space="preserve"> </w:t>
-              </w:r>
-              <w:r>
-                <w:rPr>
-                  <w:rStyle w:val="Hyperlink"/>
-                  <w:b/>
-                  <w:bCs/>
-                  <w:szCs w:val="24"/>
-                  <w:highlight w:val="yellow"/>
-                </w:rPr>
-                <w:t xml:space="preserve">students of </w:t>
-              </w:r>
-              <w:r>
-                <w:rPr>
-                  <w:rStyle w:val="Hyperlink"/>
-                  <w:b/>
-                  <w:bCs/>
-                  <w:szCs w:val="24"/>
-                  <w:highlight w:val="yellow"/>
-                </w:rPr>
-                <w:t>N</w:t>
-              </w:r>
-              <w:r>
-                <w:rPr>
-                  <w:rStyle w:val="Hyperlink"/>
-                  <w:b/>
-                  <w:bCs/>
-                  <w:szCs w:val="24"/>
-                  <w:highlight w:val="yellow"/>
-                </w:rPr>
-                <w:t>ew York state</w:t>
+                <w:t>this map with students of New York state</w:t>
               </w:r>
             </w:hyperlink>
             <w:r>
@@ -1171,25 +1006,7 @@
                 <w:sz w:val="24"/>
                 <w:szCs w:val="24"/>
               </w:rPr>
-              <w:t xml:space="preserve">lick on buttons on </w:t>
-            </w:r>
-            <w:proofErr w:type="gramStart"/>
-            <w:r>
-              <w:rPr>
-                <w:rFonts w:ascii="Times New Roman" w:hAnsi="Times New Roman" w:cs="Times New Roman"/>
-                <w:sz w:val="24"/>
-                <w:szCs w:val="24"/>
-              </w:rPr>
-              <w:t>right</w:t>
-            </w:r>
-            <w:proofErr w:type="gramEnd"/>
-            <w:r>
-              <w:rPr>
-                <w:rFonts w:ascii="Times New Roman" w:hAnsi="Times New Roman" w:cs="Times New Roman"/>
-                <w:sz w:val="24"/>
-                <w:szCs w:val="24"/>
-              </w:rPr>
-              <w:t xml:space="preserve">-hand side to see how the map changes when showing events locations, major or secondary characters, or all locations. </w:t>
+              <w:t xml:space="preserve">lick on buttons on right-hand side to see how the map changes when showing events locations, major or secondary characters, or all locations. </w:t>
             </w:r>
           </w:p>
           <w:p>
@@ -1436,25 +1253,7 @@
                 <w:sz w:val="24"/>
                 <w:szCs w:val="24"/>
               </w:rPr>
-              <w:t xml:space="preserve">Why do you think there are only four locations mapped for “Was” compared to 12 more granular spaces mapped for “The Bear.”  What choices might these differences convey?  How are these choices </w:t>
-            </w:r>
-            <w:proofErr w:type="gramStart"/>
-            <w:r>
-              <w:rPr>
-                <w:rFonts w:ascii="Times New Roman" w:hAnsi="Times New Roman" w:cs="Times New Roman"/>
-                <w:sz w:val="24"/>
-                <w:szCs w:val="24"/>
-              </w:rPr>
-              <w:t>interpretive</w:t>
-            </w:r>
-            <w:proofErr w:type="gramEnd"/>
-            <w:r>
-              <w:rPr>
-                <w:rFonts w:ascii="Times New Roman" w:hAnsi="Times New Roman" w:cs="Times New Roman"/>
-                <w:sz w:val="24"/>
-                <w:szCs w:val="24"/>
-              </w:rPr>
-              <w:t>?  How would different choices change the reading experience of the map?</w:t>
+              <w:t>Why do you think there are only four locations mapped for “Was” compared to 12 more granular spaces mapped for “The Bear.”  What choices might these differences convey?  How are these choices interpretive?  How would different choices change the reading experience of the map?</w:t>
             </w:r>
           </w:p>
           <w:p>
@@ -1872,18 +1671,8 @@
                 <w:szCs w:val="24"/>
                 <w:highlight w:val="yellow"/>
               </w:rPr>
-              <w:t xml:space="preserve"> to see where characters appear most </w:t>
-            </w:r>
-            <w:proofErr w:type="gramStart"/>
-            <w:r>
-              <w:rPr>
-                <w:bCs/>
-                <w:szCs w:val="24"/>
-                <w:highlight w:val="yellow"/>
-              </w:rPr>
-              <w:t>often</w:t>
-            </w:r>
-            <w:proofErr w:type="gramEnd"/>
+              <w:t xml:space="preserve"> to see where characters appear most often</w:t>
+            </w:r>
           </w:p>
           <w:p>
             <w:pPr>
@@ -1923,17 +1712,8 @@
                 <w:szCs w:val="24"/>
                 <w:highlight w:val="yellow"/>
               </w:rPr>
-              <w:t xml:space="preserve">From the DY banner, choose </w:t>
-            </w:r>
-            <w:proofErr w:type="gramStart"/>
-            <w:r>
-              <w:rPr>
-                <w:szCs w:val="24"/>
-                <w:highlight w:val="yellow"/>
-              </w:rPr>
-              <w:t>Visualizations</w:t>
-            </w:r>
-            <w:proofErr w:type="gramEnd"/>
+              <w:t>From the DY banner, choose Visualizations</w:t>
+            </w:r>
           </w:p>
           <w:p>
             <w:pPr>
@@ -2122,27 +1902,7 @@
                 <w:highlight w:val="yellow"/>
               </w:rPr>
               <w:lastRenderedPageBreak/>
-              <w:t xml:space="preserve">Characters and Locations in </w:t>
-            </w:r>
-            <w:proofErr w:type="spellStart"/>
-            <w:r>
-              <w:rPr>
-                <w:b/>
-                <w:bCs/>
-                <w:szCs w:val="24"/>
-                <w:highlight w:val="yellow"/>
-              </w:rPr>
-              <w:t>BiPartite</w:t>
-            </w:r>
-            <w:proofErr w:type="spellEnd"/>
-            <w:r>
-              <w:rPr>
-                <w:b/>
-                <w:bCs/>
-                <w:szCs w:val="24"/>
-                <w:highlight w:val="yellow"/>
-              </w:rPr>
-              <w:t xml:space="preserve"> Graph</w:t>
+              <w:t>Characters and Locations in BiPartite Graph</w:t>
             </w:r>
           </w:p>
           <w:p>
@@ -2163,17 +1923,8 @@
                 <w:szCs w:val="24"/>
                 <w:highlight w:val="yellow"/>
               </w:rPr>
-              <w:t xml:space="preserve">From the DY banner, choose </w:t>
-            </w:r>
-            <w:proofErr w:type="gramStart"/>
-            <w:r>
-              <w:rPr>
-                <w:szCs w:val="24"/>
-                <w:highlight w:val="yellow"/>
-              </w:rPr>
-              <w:t>Visualizations</w:t>
-            </w:r>
-            <w:proofErr w:type="gramEnd"/>
+              <w:t>From the DY banner, choose Visualizations</w:t>
+            </w:r>
           </w:p>
           <w:p>
             <w:pPr>
@@ -2214,21 +1965,7 @@
                 <w:szCs w:val="24"/>
                 <w:highlight w:val="yellow"/>
               </w:rPr>
-              <w:t xml:space="preserve">Then </w:t>
-            </w:r>
-            <w:r>
-              <w:rPr>
-                <w:szCs w:val="24"/>
-                <w:highlight w:val="yellow"/>
-              </w:rPr>
-              <w:t>Bipartite</w:t>
-            </w:r>
-            <w:r>
-              <w:rPr>
-                <w:szCs w:val="24"/>
-                <w:highlight w:val="yellow"/>
-              </w:rPr>
-              <w:t xml:space="preserve"> </w:t>
+              <w:t xml:space="preserve">Then Bipartite </w:t>
             </w:r>
           </w:p>
           <w:p>
@@ -2432,9 +2169,9 @@
                 <w:highlight w:val="yellow"/>
               </w:rPr>
               <w:drawing>
-                <wp:inline distT="0" distB="0" distL="0" distR="0" wp14:anchorId="037DBCED" wp14:editId="09C587EC">
-                  <wp:extent cx="3067050" cy="1725216"/>
-                  <wp:effectExtent l="0" t="0" r="0" b="8890"/>
+                <wp:inline distT="0" distB="0" distL="0" distR="0" wp14:anchorId="037DBCED" wp14:editId="0C96E94E">
+                  <wp:extent cx="5248341" cy="2952191"/>
+                  <wp:effectExtent l="0" t="0" r="0" b="635"/>
                   <wp:docPr id="718565183" name="Picture 1" descr="A screenshot of a computer&#10;&#10;Description automatically generated"/>
                   <wp:cNvGraphicFramePr>
                     <a:graphicFrameLocks xmlns:a="http://schemas.openxmlformats.org/drawingml/2006/main" noChangeAspect="1"/>
@@ -2455,7 +2192,7 @@
                         <pic:spPr>
                           <a:xfrm>
                             <a:off x="0" y="0"/>
-                            <a:ext cx="3080496" cy="1732779"/>
+                            <a:ext cx="5315189" cy="2989793"/>
                           </a:xfrm>
                           <a:prstGeom prst="rect">
                             <a:avLst/>
@@ -2621,10 +2358,9 @@
                 <w:noProof/>
                 <w:highlight w:val="yellow"/>
               </w:rPr>
-              <w:lastRenderedPageBreak/>
               <w:drawing>
-                <wp:inline distT="0" distB="0" distL="0" distR="0" wp14:anchorId="6D88E049" wp14:editId="37113F7D">
-                  <wp:extent cx="2844800" cy="1600200"/>
+                <wp:inline distT="0" distB="0" distL="0" distR="0" wp14:anchorId="6D88E049" wp14:editId="2C2C3FE0">
+                  <wp:extent cx="3457433" cy="1944806"/>
                   <wp:effectExtent l="0" t="0" r="0" b="0"/>
                   <wp:docPr id="227676423" name="Picture 1"/>
                   <wp:cNvGraphicFramePr>
@@ -2646,7 +2382,7 @@
                         <pic:spPr>
                           <a:xfrm>
                             <a:off x="0" y="0"/>
-                            <a:ext cx="2844800" cy="1600200"/>
+                            <a:ext cx="3470209" cy="1951993"/>
                           </a:xfrm>
                           <a:prstGeom prst="rect">
                             <a:avLst/>
@@ -2855,21 +2591,7 @@
               <w:rPr>
                 <w:szCs w:val="24"/>
               </w:rPr>
-              <w:t xml:space="preserve">What is revealed in this map that you didn’t realize before creating your map?  What ah-ha moments happened </w:t>
-            </w:r>
-            <w:proofErr w:type="gramStart"/>
-            <w:r>
-              <w:rPr>
-                <w:szCs w:val="24"/>
-              </w:rPr>
-              <w:t>for</w:t>
-            </w:r>
-            <w:proofErr w:type="gramEnd"/>
-            <w:r>
-              <w:rPr>
-                <w:szCs w:val="24"/>
-              </w:rPr>
-              <w:t xml:space="preserve"> you?   </w:t>
+              <w:t xml:space="preserve">What is revealed in this map that you didn’t realize before creating your map?  What ah-ha moments happened for you?   </w:t>
             </w:r>
           </w:p>
           <w:p>
@@ -2997,21 +2719,7 @@
               <w:rPr>
                 <w:szCs w:val="24"/>
               </w:rPr>
-              <w:t xml:space="preserve">What was the response to your map?  How did </w:t>
-            </w:r>
-            <w:proofErr w:type="gramStart"/>
-            <w:r>
-              <w:rPr>
-                <w:szCs w:val="24"/>
-              </w:rPr>
-              <w:t>others’ “</w:t>
-            </w:r>
-            <w:proofErr w:type="gramEnd"/>
-            <w:r>
-              <w:rPr>
-                <w:szCs w:val="24"/>
-              </w:rPr>
-              <w:t xml:space="preserve">read” or respond to it?   </w:t>
+              <w:t xml:space="preserve">What was the response to your map?  How did others’ “read” or respond to it?   </w:t>
             </w:r>
           </w:p>
           <w:p>
@@ -3268,21 +2976,7 @@
               <w:rPr>
                 <w:szCs w:val="24"/>
               </w:rPr>
-              <w:t xml:space="preserve">.    You may use other resources as </w:t>
-            </w:r>
-            <w:proofErr w:type="gramStart"/>
-            <w:r>
-              <w:rPr>
-                <w:szCs w:val="24"/>
-              </w:rPr>
-              <w:t>well</w:t>
-            </w:r>
-            <w:proofErr w:type="gramEnd"/>
-            <w:r>
-              <w:rPr>
-                <w:szCs w:val="24"/>
-              </w:rPr>
-              <w:t xml:space="preserve"> but you must turn in a </w:t>
+              <w:t xml:space="preserve">.    You may use other resources as well but you must turn in a </w:t>
             </w:r>
             <w:r>
               <w:rPr>
@@ -3310,27 +3004,18 @@
               </w:rPr>
               <w:t xml:space="preserve">Remember, however, as one can see in Faulkner’s </w:t>
             </w:r>
-            <w:proofErr w:type="gramStart"/>
             <w:r>
               <w:rPr>
                 <w:i/>
                 <w:szCs w:val="24"/>
               </w:rPr>
-              <w:t>As</w:t>
-            </w:r>
-            <w:proofErr w:type="gramEnd"/>
+              <w:t>As I Lay Dying</w:t>
+            </w:r>
             <w:r>
               <w:rPr>
                 <w:i/>
                 <w:szCs w:val="24"/>
               </w:rPr>
-              <w:t xml:space="preserve"> I Lay Dying</w:t>
-            </w:r>
-            <w:r>
-              <w:rPr>
-                <w:i/>
-                <w:szCs w:val="24"/>
-              </w:rPr>
               <w:t xml:space="preserve"> </w:t>
             </w:r>
             <w:r>
@@ -3339,25 +3024,7 @@
                 <w:szCs w:val="24"/>
                 <w:highlight w:val="yellow"/>
               </w:rPr>
-              <w:t xml:space="preserve">(as discussed in Railton and </w:t>
-            </w:r>
-            <w:proofErr w:type="spellStart"/>
-            <w:r>
-              <w:rPr>
-                <w:iCs/>
-                <w:szCs w:val="24"/>
-                <w:highlight w:val="yellow"/>
-              </w:rPr>
-              <w:t>Reiger’s</w:t>
-            </w:r>
-            <w:proofErr w:type="spellEnd"/>
-            <w:r>
-              <w:rPr>
-                <w:iCs/>
-                <w:szCs w:val="24"/>
-                <w:highlight w:val="yellow"/>
-              </w:rPr>
-              <w:t xml:space="preserve"> article explored in Lesson 1</w:t>
+              <w:t>(as discussed in Railton and Reiger’s article explored in Lesson 1</w:t>
             </w:r>
             <w:r>
               <w:rPr>
@@ -3747,23 +3414,7 @@
                   <w:szCs w:val="24"/>
                   <w:u w:val="single"/>
                 </w:rPr>
-                <w:t>Faulk</w:t>
-              </w:r>
-              <w:r>
-                <w:rPr>
-                  <w:color w:val="1155CC"/>
-                  <w:szCs w:val="24"/>
-                  <w:u w:val="single"/>
-                </w:rPr>
-                <w:t>n</w:t>
-              </w:r>
-              <w:r>
-                <w:rPr>
-                  <w:color w:val="1155CC"/>
-                  <w:szCs w:val="24"/>
-                  <w:u w:val="single"/>
-                </w:rPr>
-                <w:t>er’s original maps</w:t>
+                <w:t>Faulkner’s original maps</w:t>
               </w:r>
             </w:hyperlink>
             <w:r>
@@ -4439,18 +4090,7 @@
           <w:highlight w:val="yellow"/>
           <w14:ligatures w14:val="none"/>
         </w:rPr>
-        <w:t>Pilot Classroom:</w:t>
-      </w:r>
-      <w:r>
-        <w:rPr>
-          <w:rFonts w:ascii="Georgia" w:eastAsia="Times New Roman" w:hAnsi="Georgia"/>
-          <w:color w:val="333333"/>
-          <w:kern w:val="0"/>
-          <w:szCs w:val="24"/>
-          <w:highlight w:val="yellow"/>
-          <w14:ligatures w14:val="none"/>
-        </w:rPr>
-        <w:t xml:space="preserve">  </w:t>
+        <w:t xml:space="preserve">Pilot Classroom:  </w:t>
       </w:r>
       <w:r>
         <w:rPr>
@@ -4536,27 +4176,7 @@
           <w:sz w:val="22"/>
           <w:highlight w:val="yellow"/>
         </w:rPr>
-        <w:t xml:space="preserve">Understand how language shapes and influences understandings of place and space and, more specifically, how authors have created literary spaces that represent and respond to physical, cultural, </w:t>
-      </w:r>
-      <w:proofErr w:type="gramStart"/>
-      <w:r>
-        <w:rPr>
-          <w:b/>
-          <w:bCs/>
-          <w:sz w:val="22"/>
-          <w:highlight w:val="yellow"/>
-        </w:rPr>
-        <w:t>historical</w:t>
-      </w:r>
-      <w:proofErr w:type="gramEnd"/>
-      <w:r>
-        <w:rPr>
-          <w:b/>
-          <w:bCs/>
-          <w:sz w:val="22"/>
-          <w:highlight w:val="yellow"/>
-        </w:rPr>
-        <w:t xml:space="preserve"> and social contexts of Mississippi and New York  </w:t>
+        <w:t xml:space="preserve">Understand how language shapes and influences understandings of place and space and, more specifically, how authors have created literary spaces that represent and respond to physical, cultural, historical and social contexts of Mississippi and New York  </w:t>
       </w:r>
     </w:p>
     <w:p>
@@ -4607,30 +4227,8 @@
           <w:sz w:val="22"/>
           <w:highlight w:val="yellow"/>
         </w:rPr>
-        <w:t xml:space="preserve">  </w:t>
-      </w:r>
-      <w:r>
-        <w:rPr>
-          <w:rFonts w:eastAsia="Times New Roman"/>
-          <w:b/>
-          <w:bCs/>
-          <w:sz w:val="22"/>
-          <w:highlight w:val="yellow"/>
-        </w:rPr>
-        <w:t xml:space="preserve">Develop the skills to shape complex questions and evaluate competing points of view about a text and explore understandings orally, visually, digitally, and in </w:t>
-      </w:r>
-      <w:proofErr w:type="gramStart"/>
-      <w:r>
-        <w:rPr>
-          <w:rFonts w:eastAsia="Times New Roman"/>
-          <w:b/>
-          <w:bCs/>
-          <w:sz w:val="22"/>
-          <w:highlight w:val="yellow"/>
-        </w:rPr>
-        <w:t>writing</w:t>
-      </w:r>
-      <w:proofErr w:type="gramEnd"/>
+        <w:t xml:space="preserve">  Develop the skills to shape complex questions and evaluate competing points of view about a text and explore understandings orally, visually, digitally, and in writing</w:t>
+      </w:r>
     </w:p>
     <w:p>
       <w:pPr>
@@ -4680,30 +4278,8 @@
           <w:sz w:val="22"/>
           <w:highlight w:val="yellow"/>
         </w:rPr>
-        <w:t xml:space="preserve">Synthesize close readings and create multimodal texts that demonstrate understandings of audience, purpose, and </w:t>
-      </w:r>
-      <w:proofErr w:type="gramStart"/>
-      <w:r>
-        <w:rPr>
-          <w:rFonts w:eastAsia="Times New Roman"/>
-          <w:b/>
-          <w:bCs/>
-          <w:sz w:val="22"/>
-          <w:highlight w:val="yellow"/>
-        </w:rPr>
-        <w:t>contex</w:t>
-      </w:r>
-      <w:r>
-        <w:rPr>
-          <w:rFonts w:eastAsia="Times New Roman"/>
-          <w:b/>
-          <w:bCs/>
-          <w:sz w:val="22"/>
-          <w:highlight w:val="yellow"/>
-        </w:rPr>
-        <w:t>t</w:t>
-      </w:r>
-      <w:proofErr w:type="gramEnd"/>
+        <w:t>Synthesize close readings and create multimodal texts that demonstrate understandings of audience, purpose, and context</w:t>
+      </w:r>
     </w:p>
     <w:p>
       <w:pPr>
@@ -4731,30 +4307,8 @@
           <w:sz w:val="22"/>
           <w:highlight w:val="yellow"/>
         </w:rPr>
-        <w:t xml:space="preserve">Learning Goal 4:  </w:t>
-      </w:r>
-      <w:r>
-        <w:rPr>
-          <w:rFonts w:eastAsia="Times New Roman"/>
-          <w:b/>
-          <w:bCs/>
-          <w:sz w:val="22"/>
-          <w:highlight w:val="yellow"/>
-        </w:rPr>
-        <w:t xml:space="preserve">Apply digital humanities research and conceptual skills for problem </w:t>
-      </w:r>
-      <w:proofErr w:type="gramStart"/>
-      <w:r>
-        <w:rPr>
-          <w:rFonts w:eastAsia="Times New Roman"/>
-          <w:b/>
-          <w:bCs/>
-          <w:sz w:val="22"/>
-          <w:highlight w:val="yellow"/>
-        </w:rPr>
-        <w:t>solving</w:t>
-      </w:r>
-      <w:proofErr w:type="gramEnd"/>
+        <w:t>Learning Goal 4:  Apply digital humanities research and conceptual skills for problem solving</w:t>
+      </w:r>
     </w:p>
     <w:p>
       <w:pPr>
@@ -5154,20 +4708,13 @@
         <w:spacing w:after="0"/>
         <w:textAlignment w:val="baseline"/>
         <w:rPr>
-          <w:szCs w:val="24"/>
-        </w:rPr>
-      </w:pPr>
-      <w:r>
-        <w:rPr>
           <w:rFonts w:ascii="Georgia" w:eastAsia="Times New Roman" w:hAnsi="Georgia"/>
           <w:color w:val="333333"/>
           <w:kern w:val="0"/>
           <w:szCs w:val="24"/>
-          <w:highlight w:val="yellow"/>
-          <w14:ligatures w14:val="none"/>
-        </w:rPr>
-        <w:t>Notes:</w:t>
-      </w:r>
+          <w14:ligatures w14:val="none"/>
+        </w:rPr>
+      </w:pPr>
       <w:r>
         <w:rPr>
           <w:rFonts w:ascii="Georgia" w:eastAsia="Times New Roman" w:hAnsi="Georgia"/>
@@ -5177,7 +4724,7 @@
           <w:highlight w:val="yellow"/>
           <w14:ligatures w14:val="none"/>
         </w:rPr>
-        <w:t xml:space="preserve">   In an era of discussions of artificial intelligence complicating the literature classroom, these series of assignments helped students develop critical thinking and interpretive skills without writing a traditional literary essay.  The maps students created of </w:t>
+        <w:t>Notes:</w:t>
       </w:r>
       <w:r>
         <w:rPr>
@@ -5188,7 +4735,7 @@
           <w:highlight w:val="yellow"/>
           <w14:ligatures w14:val="none"/>
         </w:rPr>
-        <w:t xml:space="preserve">Cooper’s </w:t>
+        <w:t xml:space="preserve">   In an era of discussions of artificial intelligence complicating the literature classroom, these series of assignments helped students develop critical thinking and interpretive skills without writing a traditional literary essay.  The maps students created of </w:t>
       </w:r>
       <w:r>
         <w:rPr>
@@ -5199,7 +4746,7 @@
           <w:highlight w:val="yellow"/>
           <w14:ligatures w14:val="none"/>
         </w:rPr>
-        <w:t>Templeton were thoughtful and creative and very, very different.   Some were craftier, one challenged my understanding of a map, and all demonstrated high level critical thinking skills</w:t>
+        <w:t xml:space="preserve">Cooper’s </w:t>
       </w:r>
       <w:r>
         <w:rPr>
@@ -5210,7 +4757,7 @@
           <w:highlight w:val="yellow"/>
           <w14:ligatures w14:val="none"/>
         </w:rPr>
-        <w:t xml:space="preserve">, problem solving skills, and deep understandings of the text. </w:t>
+        <w:t>Templeton were thoughtful and creative and very, very different.   Some were craftier, one challenged my understanding of a map, and all demonstrated high level critical thinking skills</w:t>
       </w:r>
       <w:r>
         <w:rPr>
@@ -5221,7 +4768,7 @@
           <w:highlight w:val="yellow"/>
           <w14:ligatures w14:val="none"/>
         </w:rPr>
-        <w:t xml:space="preserve"> While this series of lessons was used in an advanced literature course, I also use many of these activities in introductory literature courses as well.  These activities require students to do very close readings of a text and offer them opportunities to find location-specific contextual clues within particular passages.</w:t>
+        <w:t xml:space="preserve">, problem solving skills, and deep understandings of the text. </w:t>
       </w:r>
       <w:r>
         <w:rPr>
@@ -5229,9 +4776,73 @@
           <w:color w:val="333333"/>
           <w:kern w:val="0"/>
           <w:szCs w:val="24"/>
+          <w:highlight w:val="yellow"/>
+          <w14:ligatures w14:val="none"/>
+        </w:rPr>
+        <w:t xml:space="preserve"> While this series of lessons was used in an advanced literature course, I also use many of these activities in introductory literature courses as well.  These activities require students to do very close readings of a text and offer them opportunities to find location-specific contextual clues within particular passages.</w:t>
+      </w:r>
+      <w:r>
+        <w:rPr>
+          <w:rFonts w:ascii="Georgia" w:eastAsia="Times New Roman" w:hAnsi="Georgia"/>
+          <w:color w:val="333333"/>
+          <w:kern w:val="0"/>
+          <w:szCs w:val="24"/>
           <w14:ligatures w14:val="none"/>
         </w:rPr>
         <w:t xml:space="preserve">  </w:t>
+      </w:r>
+    </w:p>
+    <w:p>
+      <w:pPr>
+        <w:spacing w:after="0"/>
+        <w:textAlignment w:val="baseline"/>
+        <w:rPr>
+          <w:rFonts w:ascii="Georgia" w:eastAsia="Times New Roman" w:hAnsi="Georgia"/>
+          <w:color w:val="333333"/>
+          <w:kern w:val="0"/>
+          <w:szCs w:val="24"/>
+          <w14:ligatures w14:val="none"/>
+        </w:rPr>
+      </w:pPr>
+    </w:p>
+    <w:p>
+      <w:pPr>
+        <w:spacing w:after="0"/>
+        <w:textAlignment w:val="baseline"/>
+        <w:rPr>
+          <w:rFonts w:ascii="Georgia" w:eastAsia="Times New Roman" w:hAnsi="Georgia"/>
+          <w:color w:val="212529"/>
+          <w:kern w:val="0"/>
+          <w:szCs w:val="24"/>
+          <w14:ligatures w14:val="none"/>
+        </w:rPr>
+      </w:pPr>
+      <w:r>
+        <w:rPr>
+          <w:rFonts w:ascii="Georgia" w:eastAsia="Times New Roman" w:hAnsi="Georgia"/>
+          <w:color w:val="333333"/>
+          <w:kern w:val="0"/>
+          <w:szCs w:val="24"/>
+          <w14:ligatures w14:val="none"/>
+        </w:rPr>
+        <w:lastRenderedPageBreak/>
+        <w:t>JOOST TODO = rationalize class structure .activity-paragraph vs ul.activity-list-unordered-blank.</w:t>
+      </w:r>
+    </w:p>
+    <w:p>
+      <w:pPr>
+        <w:tabs>
+          <w:tab w:val="left" w:pos="7638"/>
+        </w:tabs>
+        <w:rPr>
+          <w:szCs w:val="24"/>
+        </w:rPr>
+      </w:pPr>
+      <w:r>
+        <w:rPr>
+          <w:szCs w:val="24"/>
+        </w:rPr>
+        <w:tab/>
       </w:r>
     </w:p>
     <w:sectPr>
@@ -6939,6 +6550,7 @@
   <w:style w:type="character" w:default="1" w:styleId="DefaultParagraphFont">
     <w:name w:val="Default Paragraph Font"/>
     <w:uiPriority w:val="1"/>
+    <w:semiHidden/>
     <w:unhideWhenUsed/>
   </w:style>
   <w:style w:type="table" w:default="1" w:styleId="TableNormal">
